--- a/8-1/s2h.docx
+++ b/8-1/s2h.docx
@@ -253,6 +253,19 @@
                 <w14:ligatures w14:val="none"/>
               </w:rPr>
             </w:pPr>
+            <w:r>
+              <w:rPr>
+                <w:rFonts w:eastAsia="Times New Roman" w:cstheme="minorHAnsi"/>
+                <w:b/>
+                <w:bCs/>
+                <w:color w:val="000000"/>
+                <w:kern w:val="0"/>
+                <w:sz w:val="32"/>
+                <w:szCs w:val="32"/>
+                <w14:ligatures w14:val="none"/>
+              </w:rPr>
+              <w:t>Tuesday, August 1, 2023</w:t>
+            </w:r>
           </w:p>
         </w:tc>
       </w:tr>
@@ -289,6 +302,19 @@
                 <w14:ligatures w14:val="none"/>
               </w:rPr>
             </w:pPr>
+            <w:r>
+              <w:rPr>
+                <w:rFonts w:eastAsia="Times New Roman" w:cstheme="minorHAnsi"/>
+                <w:b/>
+                <w:bCs/>
+                <w:color w:val="000000"/>
+                <w:kern w:val="0"/>
+                <w:sz w:val="32"/>
+                <w:szCs w:val="32"/>
+                <w14:ligatures w14:val="none"/>
+              </w:rPr>
+              <w:t>Navy-Marine Corps Memorial Stadium to Hamburg High School</w:t>
+            </w:r>
           </w:p>
         </w:tc>
       </w:tr>
@@ -336,7 +362,7 @@
                 <w:szCs w:val="32"/>
                 <w14:ligatures w14:val="none"/>
               </w:rPr>
-              <w:t>XX</w:t>
+              <w:t>166</w:t>
             </w:r>
             <w:r>
               <w:rPr>
@@ -531,6 +557,65 @@
                 <w14:ligatures w14:val="none"/>
               </w:rPr>
             </w:pPr>
+            <w:r>
+              <w:rPr>
+                <w:rFonts w:eastAsia="Times New Roman" w:cstheme="minorHAnsi"/>
+                <w:color w:val="000000"/>
+                <w:kern w:val="0"/>
+                <w:sz w:val="24"/>
+                <w:szCs w:val="24"/>
+                <w14:ligatures w14:val="none"/>
+              </w:rPr>
+              <w:t>Navy-Marine Corps Memorial Stadium</w:t>
+            </w:r>
+          </w:p>
+          <w:p>
+            <w:pPr>
+              <w:spacing w:after="0" w:line="240" w:lineRule="auto"/>
+              <w:rPr>
+                <w:rFonts w:eastAsia="Times New Roman" w:cstheme="minorHAnsi"/>
+                <w:color w:val="000000"/>
+                <w:kern w:val="0"/>
+                <w:sz w:val="24"/>
+                <w:szCs w:val="24"/>
+                <w14:ligatures w14:val="none"/>
+              </w:rPr>
+            </w:pPr>
+            <w:r>
+              <w:rPr>
+                <w:rFonts w:eastAsia="Times New Roman" w:cstheme="minorHAnsi"/>
+                <w:color w:val="000000"/>
+                <w:kern w:val="0"/>
+                <w:sz w:val="24"/>
+                <w:szCs w:val="24"/>
+                <w14:ligatures w14:val="none"/>
+              </w:rPr>
+              <w:t>550 Taylor Ave</w:t>
+            </w:r>
+          </w:p>
+          <w:p>
+            <w:pPr>
+              <w:spacing w:after="0" w:line="240" w:lineRule="auto"/>
+              <w:rPr>
+                <w:rFonts w:eastAsia="Times New Roman" w:cstheme="minorHAnsi"/>
+                <w:color w:val="000000"/>
+                <w:kern w:val="0"/>
+                <w:sz w:val="24"/>
+                <w:szCs w:val="24"/>
+                <w14:ligatures w14:val="none"/>
+              </w:rPr>
+            </w:pPr>
+            <w:r>
+              <w:rPr>
+                <w:rFonts w:eastAsia="Times New Roman" w:cstheme="minorHAnsi"/>
+                <w:color w:val="000000"/>
+                <w:kern w:val="0"/>
+                <w:sz w:val="24"/>
+                <w:szCs w:val="24"/>
+                <w14:ligatures w14:val="none"/>
+              </w:rPr>
+              <w:t>Annapolis, MD 21401</w:t>
+            </w:r>
           </w:p>
         </w:tc>
         <w:tc>
@@ -558,6 +643,65 @@
                 <w14:ligatures w14:val="none"/>
               </w:rPr>
             </w:pPr>
+            <w:r>
+              <w:rPr>
+                <w:rFonts w:eastAsia="Times New Roman" w:cstheme="minorHAnsi"/>
+                <w:color w:val="000000"/>
+                <w:kern w:val="0"/>
+                <w:sz w:val="24"/>
+                <w:szCs w:val="24"/>
+                <w14:ligatures w14:val="none"/>
+              </w:rPr>
+              <w:t>Hamburg High School</w:t>
+            </w:r>
+          </w:p>
+          <w:p>
+            <w:pPr>
+              <w:spacing w:after="0" w:line="240" w:lineRule="auto"/>
+              <w:rPr>
+                <w:rFonts w:eastAsia="Times New Roman" w:cstheme="minorHAnsi"/>
+                <w:color w:val="000000"/>
+                <w:kern w:val="0"/>
+                <w:sz w:val="24"/>
+                <w:szCs w:val="24"/>
+                <w14:ligatures w14:val="none"/>
+              </w:rPr>
+            </w:pPr>
+            <w:r>
+              <w:rPr>
+                <w:rFonts w:eastAsia="Times New Roman" w:cstheme="minorHAnsi"/>
+                <w:color w:val="000000"/>
+                <w:kern w:val="0"/>
+                <w:sz w:val="24"/>
+                <w:szCs w:val="24"/>
+                <w14:ligatures w14:val="none"/>
+              </w:rPr>
+              <w:t>701 Windsor St.</w:t>
+            </w:r>
+          </w:p>
+          <w:p>
+            <w:pPr>
+              <w:spacing w:after="0" w:line="240" w:lineRule="auto"/>
+              <w:rPr>
+                <w:rFonts w:eastAsia="Times New Roman" w:cstheme="minorHAnsi"/>
+                <w:color w:val="000000"/>
+                <w:kern w:val="0"/>
+                <w:sz w:val="24"/>
+                <w:szCs w:val="24"/>
+                <w14:ligatures w14:val="none"/>
+              </w:rPr>
+            </w:pPr>
+            <w:r>
+              <w:rPr>
+                <w:rFonts w:eastAsia="Times New Roman" w:cstheme="minorHAnsi"/>
+                <w:color w:val="000000"/>
+                <w:kern w:val="0"/>
+                <w:sz w:val="24"/>
+                <w:szCs w:val="24"/>
+                <w14:ligatures w14:val="none"/>
+              </w:rPr>
+              <w:t>Hamburg, PA 19526</w:t>
+            </w:r>
           </w:p>
         </w:tc>
       </w:tr>
@@ -662,188 +806,51 @@
                 <w14:ligatures w14:val="none"/>
               </w:rPr>
             </w:pPr>
-          </w:p>
-          <w:p>
-            <w:pPr>
-              <w:spacing w:after="0" w:line="240" w:lineRule="auto"/>
-              <w:rPr>
-                <w:rFonts w:eastAsia="Times New Roman" w:cstheme="minorHAnsi"/>
-                <w:color w:val="000000"/>
-                <w:kern w:val="0"/>
-                <w:sz w:val="24"/>
-                <w:szCs w:val="24"/>
-                <w14:ligatures w14:val="none"/>
-              </w:rPr>
-            </w:pPr>
-          </w:p>
-          <w:p>
-            <w:pPr>
-              <w:spacing w:after="0" w:line="240" w:lineRule="auto"/>
-              <w:rPr>
-                <w:rFonts w:eastAsia="Times New Roman" w:cstheme="minorHAnsi"/>
-                <w:color w:val="000000"/>
-                <w:kern w:val="0"/>
-                <w:sz w:val="24"/>
-                <w:szCs w:val="24"/>
-                <w14:ligatures w14:val="none"/>
-              </w:rPr>
-            </w:pPr>
-          </w:p>
-          <w:p>
-            <w:pPr>
-              <w:spacing w:after="0" w:line="240" w:lineRule="auto"/>
-              <w:rPr>
-                <w:rFonts w:eastAsia="Times New Roman" w:cstheme="minorHAnsi"/>
-                <w:color w:val="000000"/>
-                <w:kern w:val="0"/>
-                <w:sz w:val="24"/>
-                <w:szCs w:val="24"/>
-                <w14:ligatures w14:val="none"/>
-              </w:rPr>
-            </w:pPr>
-          </w:p>
-          <w:p>
-            <w:pPr>
-              <w:spacing w:after="0" w:line="240" w:lineRule="auto"/>
-              <w:rPr>
-                <w:rFonts w:eastAsia="Times New Roman" w:cstheme="minorHAnsi"/>
-                <w:color w:val="000000"/>
-                <w:kern w:val="0"/>
-                <w:sz w:val="24"/>
-                <w:szCs w:val="24"/>
-                <w14:ligatures w14:val="none"/>
-              </w:rPr>
-            </w:pPr>
-          </w:p>
-          <w:p>
-            <w:pPr>
-              <w:spacing w:after="0" w:line="240" w:lineRule="auto"/>
-              <w:rPr>
-                <w:rFonts w:eastAsia="Times New Roman" w:cstheme="minorHAnsi"/>
-                <w:color w:val="000000"/>
-                <w:kern w:val="0"/>
-                <w:sz w:val="24"/>
-                <w:szCs w:val="24"/>
-                <w14:ligatures w14:val="none"/>
-              </w:rPr>
-            </w:pPr>
-          </w:p>
-          <w:p>
-            <w:pPr>
-              <w:spacing w:after="0" w:line="240" w:lineRule="auto"/>
-              <w:rPr>
-                <w:rFonts w:eastAsia="Times New Roman" w:cstheme="minorHAnsi"/>
-                <w:color w:val="000000"/>
-                <w:kern w:val="0"/>
-                <w:sz w:val="24"/>
-                <w:szCs w:val="24"/>
-                <w14:ligatures w14:val="none"/>
-              </w:rPr>
-            </w:pPr>
-          </w:p>
-          <w:p>
-            <w:pPr>
-              <w:spacing w:after="0" w:line="240" w:lineRule="auto"/>
-              <w:rPr>
-                <w:rFonts w:eastAsia="Times New Roman" w:cstheme="minorHAnsi"/>
-                <w:color w:val="000000"/>
-                <w:kern w:val="0"/>
-                <w:sz w:val="24"/>
-                <w:szCs w:val="24"/>
-                <w14:ligatures w14:val="none"/>
-              </w:rPr>
-            </w:pPr>
-          </w:p>
-          <w:p>
-            <w:pPr>
-              <w:spacing w:after="0" w:line="240" w:lineRule="auto"/>
-              <w:rPr>
-                <w:rFonts w:eastAsia="Times New Roman" w:cstheme="minorHAnsi"/>
-                <w:color w:val="000000"/>
-                <w:kern w:val="0"/>
-                <w:sz w:val="24"/>
-                <w:szCs w:val="24"/>
-                <w14:ligatures w14:val="none"/>
-              </w:rPr>
-            </w:pPr>
-          </w:p>
-          <w:p>
-            <w:pPr>
-              <w:spacing w:after="0" w:line="240" w:lineRule="auto"/>
-              <w:rPr>
-                <w:rFonts w:eastAsia="Times New Roman" w:cstheme="minorHAnsi"/>
-                <w:color w:val="000000"/>
-                <w:kern w:val="0"/>
-                <w:sz w:val="24"/>
-                <w:szCs w:val="24"/>
-                <w14:ligatures w14:val="none"/>
-              </w:rPr>
-            </w:pPr>
-          </w:p>
-          <w:p>
-            <w:pPr>
-              <w:spacing w:after="0" w:line="240" w:lineRule="auto"/>
-              <w:rPr>
-                <w:rFonts w:eastAsia="Times New Roman" w:cstheme="minorHAnsi"/>
-                <w:color w:val="000000"/>
-                <w:kern w:val="0"/>
-                <w:sz w:val="24"/>
-                <w:szCs w:val="24"/>
-                <w14:ligatures w14:val="none"/>
-              </w:rPr>
-            </w:pPr>
-          </w:p>
-          <w:p>
-            <w:pPr>
-              <w:spacing w:after="0" w:line="240" w:lineRule="auto"/>
-              <w:rPr>
-                <w:rFonts w:eastAsia="Times New Roman" w:cstheme="minorHAnsi"/>
-                <w:color w:val="000000"/>
-                <w:kern w:val="0"/>
-                <w:sz w:val="24"/>
-                <w:szCs w:val="24"/>
-                <w14:ligatures w14:val="none"/>
-              </w:rPr>
-            </w:pPr>
-          </w:p>
-          <w:p>
-            <w:pPr>
-              <w:spacing w:after="0" w:line="240" w:lineRule="auto"/>
-              <w:rPr>
-                <w:rFonts w:eastAsia="Times New Roman" w:cstheme="minorHAnsi"/>
-                <w:color w:val="000000"/>
-                <w:kern w:val="0"/>
-                <w:sz w:val="24"/>
-                <w:szCs w:val="24"/>
-                <w14:ligatures w14:val="none"/>
-              </w:rPr>
-            </w:pPr>
-          </w:p>
-          <w:p>
-            <w:pPr>
-              <w:spacing w:after="0" w:line="240" w:lineRule="auto"/>
-              <w:rPr>
-                <w:rFonts w:eastAsia="Times New Roman" w:cstheme="minorHAnsi"/>
-                <w:color w:val="000000"/>
-                <w:kern w:val="0"/>
-                <w:sz w:val="24"/>
-                <w:szCs w:val="24"/>
-                <w14:ligatures w14:val="none"/>
-              </w:rPr>
-            </w:pPr>
-          </w:p>
-          <w:p>
-            <w:pPr>
-              <w:spacing w:after="0" w:line="240" w:lineRule="auto"/>
-              <w:rPr>
-                <w:rFonts w:eastAsia="Times New Roman" w:cstheme="minorHAnsi"/>
-                <w:color w:val="000000"/>
-                <w:kern w:val="0"/>
-                <w:sz w:val="24"/>
-                <w:szCs w:val="24"/>
-                <w14:ligatures w14:val="none"/>
-              </w:rPr>
-            </w:pPr>
+            <w:r>
+              <w:rPr>
+                <w:rFonts w:eastAsia="Times New Roman" w:cstheme="minorHAnsi"/>
+                <w:color w:val="000000"/>
+                <w:kern w:val="0"/>
+                <w:sz w:val="24"/>
+                <w:szCs w:val="24"/>
+                <w14:ligatures w14:val="none"/>
+              </w:rPr>
+              <w:drawing>
+                <wp:inline distT="0" distB="0" distL="0" distR="0" wp14:anchorId="553A1B04" wp14:editId="5006C80B">
+                  <wp:extent cx="3524250" cy="3674465"/>
+                  <wp:effectExtent l="0" t="0" r="0" b="2540"/>
+                  <wp:docPr id="23069349" name="Picture 1"/>
+                  <wp:cNvGraphicFramePr>
+                    <a:graphicFrameLocks xmlns:a="http://schemas.openxmlformats.org/drawingml/2006/main" noChangeAspect="1"/>
+                  </wp:cNvGraphicFramePr>
+                  <a:graphic xmlns:a="http://schemas.openxmlformats.org/drawingml/2006/main">
+                    <a:graphicData uri="http://schemas.openxmlformats.org/drawingml/2006/picture">
+                      <pic:pic xmlns:pic="http://schemas.openxmlformats.org/drawingml/2006/picture">
+                        <pic:nvPicPr>
+                          <pic:cNvPr id="23069349" name=""/>
+                          <pic:cNvPicPr/>
+                        </pic:nvPicPr>
+                        <pic:blipFill>
+                          <a:blip r:embed="rId6"/>
+                          <a:stretch>
+                            <a:fillRect/>
+                          </a:stretch>
+                        </pic:blipFill>
+                        <pic:spPr>
+                          <a:xfrm>
+                            <a:off x="0" y="0"/>
+                            <a:ext cx="3532116" cy="3682666"/>
+                          </a:xfrm>
+                          <a:prstGeom prst="rect">
+                            <a:avLst/>
+                          </a:prstGeom>
+                        </pic:spPr>
+                      </pic:pic>
+                    </a:graphicData>
+                  </a:graphic>
+                </wp:inline>
+              </w:drawing>
+            </w:r>
           </w:p>
           <w:p>
             <w:pPr>
@@ -896,175 +903,51 @@
                 <w14:ligatures w14:val="none"/>
               </w:rPr>
             </w:pPr>
-          </w:p>
-          <w:p>
-            <w:pPr>
-              <w:spacing w:after="0" w:line="240" w:lineRule="auto"/>
-              <w:rPr>
-                <w:rFonts w:eastAsia="Times New Roman" w:cstheme="minorHAnsi"/>
-                <w:color w:val="000000"/>
-                <w:kern w:val="0"/>
-                <w:sz w:val="24"/>
-                <w:szCs w:val="24"/>
-                <w14:ligatures w14:val="none"/>
-              </w:rPr>
-            </w:pPr>
-          </w:p>
-          <w:p>
-            <w:pPr>
-              <w:spacing w:after="0" w:line="240" w:lineRule="auto"/>
-              <w:rPr>
-                <w:rFonts w:eastAsia="Times New Roman" w:cstheme="minorHAnsi"/>
-                <w:color w:val="000000"/>
-                <w:kern w:val="0"/>
-                <w:sz w:val="24"/>
-                <w:szCs w:val="24"/>
-                <w14:ligatures w14:val="none"/>
-              </w:rPr>
-            </w:pPr>
-          </w:p>
-          <w:p>
-            <w:pPr>
-              <w:spacing w:after="0" w:line="240" w:lineRule="auto"/>
-              <w:rPr>
-                <w:rFonts w:eastAsia="Times New Roman" w:cstheme="minorHAnsi"/>
-                <w:color w:val="000000"/>
-                <w:kern w:val="0"/>
-                <w:sz w:val="24"/>
-                <w:szCs w:val="24"/>
-                <w14:ligatures w14:val="none"/>
-              </w:rPr>
-            </w:pPr>
-          </w:p>
-          <w:p>
-            <w:pPr>
-              <w:spacing w:after="0" w:line="240" w:lineRule="auto"/>
-              <w:rPr>
-                <w:rFonts w:eastAsia="Times New Roman" w:cstheme="minorHAnsi"/>
-                <w:color w:val="000000"/>
-                <w:kern w:val="0"/>
-                <w:sz w:val="24"/>
-                <w:szCs w:val="24"/>
-                <w14:ligatures w14:val="none"/>
-              </w:rPr>
-            </w:pPr>
-          </w:p>
-          <w:p>
-            <w:pPr>
-              <w:spacing w:after="0" w:line="240" w:lineRule="auto"/>
-              <w:rPr>
-                <w:rFonts w:eastAsia="Times New Roman" w:cstheme="minorHAnsi"/>
-                <w:color w:val="000000"/>
-                <w:kern w:val="0"/>
-                <w:sz w:val="24"/>
-                <w:szCs w:val="24"/>
-                <w14:ligatures w14:val="none"/>
-              </w:rPr>
-            </w:pPr>
-          </w:p>
-          <w:p>
-            <w:pPr>
-              <w:spacing w:after="0" w:line="240" w:lineRule="auto"/>
-              <w:rPr>
-                <w:rFonts w:eastAsia="Times New Roman" w:cstheme="minorHAnsi"/>
-                <w:color w:val="000000"/>
-                <w:kern w:val="0"/>
-                <w:sz w:val="24"/>
-                <w:szCs w:val="24"/>
-                <w14:ligatures w14:val="none"/>
-              </w:rPr>
-            </w:pPr>
-          </w:p>
-          <w:p>
-            <w:pPr>
-              <w:spacing w:after="0" w:line="240" w:lineRule="auto"/>
-              <w:rPr>
-                <w:rFonts w:eastAsia="Times New Roman" w:cstheme="minorHAnsi"/>
-                <w:color w:val="000000"/>
-                <w:kern w:val="0"/>
-                <w:sz w:val="24"/>
-                <w:szCs w:val="24"/>
-                <w14:ligatures w14:val="none"/>
-              </w:rPr>
-            </w:pPr>
-          </w:p>
-          <w:p>
-            <w:pPr>
-              <w:spacing w:after="0" w:line="240" w:lineRule="auto"/>
-              <w:rPr>
-                <w:rFonts w:eastAsia="Times New Roman" w:cstheme="minorHAnsi"/>
-                <w:color w:val="000000"/>
-                <w:kern w:val="0"/>
-                <w:sz w:val="24"/>
-                <w:szCs w:val="24"/>
-                <w14:ligatures w14:val="none"/>
-              </w:rPr>
-            </w:pPr>
-          </w:p>
-          <w:p>
-            <w:pPr>
-              <w:spacing w:after="0" w:line="240" w:lineRule="auto"/>
-              <w:rPr>
-                <w:rFonts w:eastAsia="Times New Roman" w:cstheme="minorHAnsi"/>
-                <w:color w:val="000000"/>
-                <w:kern w:val="0"/>
-                <w:sz w:val="24"/>
-                <w:szCs w:val="24"/>
-                <w14:ligatures w14:val="none"/>
-              </w:rPr>
-            </w:pPr>
-          </w:p>
-          <w:p>
-            <w:pPr>
-              <w:spacing w:after="0" w:line="240" w:lineRule="auto"/>
-              <w:rPr>
-                <w:rFonts w:eastAsia="Times New Roman" w:cstheme="minorHAnsi"/>
-                <w:color w:val="000000"/>
-                <w:kern w:val="0"/>
-                <w:sz w:val="24"/>
-                <w:szCs w:val="24"/>
-                <w14:ligatures w14:val="none"/>
-              </w:rPr>
-            </w:pPr>
-          </w:p>
-          <w:p>
-            <w:pPr>
-              <w:spacing w:after="0" w:line="240" w:lineRule="auto"/>
-              <w:rPr>
-                <w:rFonts w:eastAsia="Times New Roman" w:cstheme="minorHAnsi"/>
-                <w:color w:val="000000"/>
-                <w:kern w:val="0"/>
-                <w:sz w:val="24"/>
-                <w:szCs w:val="24"/>
-                <w14:ligatures w14:val="none"/>
-              </w:rPr>
-            </w:pPr>
-          </w:p>
-          <w:p>
-            <w:pPr>
-              <w:spacing w:after="0" w:line="240" w:lineRule="auto"/>
-              <w:rPr>
-                <w:rFonts w:eastAsia="Times New Roman" w:cstheme="minorHAnsi"/>
-                <w:color w:val="000000"/>
-                <w:kern w:val="0"/>
-                <w:sz w:val="24"/>
-                <w:szCs w:val="24"/>
-                <w14:ligatures w14:val="none"/>
-              </w:rPr>
-            </w:pPr>
-          </w:p>
-          <w:p>
-            <w:pPr>
-              <w:spacing w:after="0" w:line="240" w:lineRule="auto"/>
-              <w:rPr>
-                <w:rFonts w:eastAsia="Times New Roman" w:cstheme="minorHAnsi"/>
-                <w:color w:val="000000"/>
-                <w:kern w:val="0"/>
-                <w:sz w:val="24"/>
-                <w:szCs w:val="24"/>
-                <w14:ligatures w14:val="none"/>
-              </w:rPr>
-            </w:pPr>
+            <w:r>
+              <w:rPr>
+                <w:rFonts w:eastAsia="Times New Roman" w:cstheme="minorHAnsi"/>
+                <w:color w:val="000000"/>
+                <w:kern w:val="0"/>
+                <w:sz w:val="24"/>
+                <w:szCs w:val="24"/>
+                <w14:ligatures w14:val="none"/>
+              </w:rPr>
+              <w:drawing>
+                <wp:inline distT="0" distB="0" distL="0" distR="0" wp14:anchorId="2B261028" wp14:editId="4068D2BD">
+                  <wp:extent cx="3722742" cy="2733675"/>
+                  <wp:effectExtent l="0" t="0" r="0" b="0"/>
+                  <wp:docPr id="2070419722" name="Picture 1"/>
+                  <wp:cNvGraphicFramePr>
+                    <a:graphicFrameLocks xmlns:a="http://schemas.openxmlformats.org/drawingml/2006/main" noChangeAspect="1"/>
+                  </wp:cNvGraphicFramePr>
+                  <a:graphic xmlns:a="http://schemas.openxmlformats.org/drawingml/2006/main">
+                    <a:graphicData uri="http://schemas.openxmlformats.org/drawingml/2006/picture">
+                      <pic:pic xmlns:pic="http://schemas.openxmlformats.org/drawingml/2006/picture">
+                        <pic:nvPicPr>
+                          <pic:cNvPr id="2070419722" name=""/>
+                          <pic:cNvPicPr/>
+                        </pic:nvPicPr>
+                        <pic:blipFill>
+                          <a:blip r:embed="rId7"/>
+                          <a:stretch>
+                            <a:fillRect/>
+                          </a:stretch>
+                        </pic:blipFill>
+                        <pic:spPr>
+                          <a:xfrm>
+                            <a:off x="0" y="0"/>
+                            <a:ext cx="3728606" cy="2737981"/>
+                          </a:xfrm>
+                          <a:prstGeom prst="rect">
+                            <a:avLst/>
+                          </a:prstGeom>
+                        </pic:spPr>
+                      </pic:pic>
+                    </a:graphicData>
+                  </a:graphic>
+                </wp:inline>
+              </w:drawing>
+            </w:r>
           </w:p>
           <w:p>
             <w:pPr>
@@ -1182,6 +1065,7 @@
                 <w14:ligatures w14:val="none"/>
               </w:rPr>
             </w:pPr>
+            <w:proofErr w:type="gramStart"/>
             <w:r>
               <w:rPr>
                 <w:rFonts w:eastAsia="Times New Roman" w:cstheme="minorHAnsi"/>
@@ -1193,7 +1077,21 @@
                 <w:szCs w:val="24"/>
                 <w14:ligatures w14:val="none"/>
               </w:rPr>
-              <w:t>Overall Route</w:t>
+              <w:t>Overall</w:t>
+            </w:r>
+            <w:proofErr w:type="gramEnd"/>
+            <w:r>
+              <w:rPr>
+                <w:rFonts w:eastAsia="Times New Roman" w:cstheme="minorHAnsi"/>
+                <w:b/>
+                <w:bCs/>
+                <w:color w:val="000000"/>
+                <w:kern w:val="0"/>
+                <w:sz w:val="24"/>
+                <w:szCs w:val="24"/>
+                <w14:ligatures w14:val="none"/>
+              </w:rPr>
+              <w:t xml:space="preserve"> Route</w:t>
             </w:r>
           </w:p>
         </w:tc>
@@ -1234,32 +1132,6 @@
               <w:spacing w:after="0" w:line="240" w:lineRule="auto"/>
               <w:rPr>
                 <w:rFonts w:eastAsia="Times New Roman" w:cstheme="minorHAnsi"/>
-                <w:color w:val="000000"/>
-                <w:kern w:val="0"/>
-                <w:sz w:val="24"/>
-                <w:szCs w:val="24"/>
-                <w14:ligatures w14:val="none"/>
-              </w:rPr>
-            </w:pPr>
-          </w:p>
-          <w:p>
-            <w:pPr>
-              <w:spacing w:after="0" w:line="240" w:lineRule="auto"/>
-              <w:rPr>
-                <w:rFonts w:eastAsia="Times New Roman" w:cstheme="minorHAnsi"/>
-                <w:color w:val="000000"/>
-                <w:kern w:val="0"/>
-                <w:sz w:val="24"/>
-                <w:szCs w:val="24"/>
-                <w14:ligatures w14:val="none"/>
-              </w:rPr>
-            </w:pPr>
-          </w:p>
-          <w:p>
-            <w:pPr>
-              <w:spacing w:after="0" w:line="240" w:lineRule="auto"/>
-              <w:rPr>
-                <w:rFonts w:eastAsia="Times New Roman" w:cstheme="minorHAnsi"/>
                 <w:b/>
                 <w:bCs/>
                 <w:color w:val="000000"/>
@@ -1269,6 +1141,51 @@
                 <w14:ligatures w14:val="none"/>
               </w:rPr>
             </w:pPr>
+            <w:r>
+              <w:rPr>
+                <w:rFonts w:eastAsia="Times New Roman" w:cstheme="minorHAnsi"/>
+                <w:color w:val="000000"/>
+                <w:kern w:val="0"/>
+                <w:sz w:val="24"/>
+                <w:szCs w:val="24"/>
+                <w14:ligatures w14:val="none"/>
+              </w:rPr>
+              <w:drawing>
+                <wp:inline distT="0" distB="0" distL="0" distR="0" wp14:anchorId="0D707D7A" wp14:editId="2F8A6E9D">
+                  <wp:extent cx="3305636" cy="6249272"/>
+                  <wp:effectExtent l="0" t="0" r="9525" b="0"/>
+                  <wp:docPr id="1243439704" name="Picture 1"/>
+                  <wp:cNvGraphicFramePr>
+                    <a:graphicFrameLocks xmlns:a="http://schemas.openxmlformats.org/drawingml/2006/main" noChangeAspect="1"/>
+                  </wp:cNvGraphicFramePr>
+                  <a:graphic xmlns:a="http://schemas.openxmlformats.org/drawingml/2006/main">
+                    <a:graphicData uri="http://schemas.openxmlformats.org/drawingml/2006/picture">
+                      <pic:pic xmlns:pic="http://schemas.openxmlformats.org/drawingml/2006/picture">
+                        <pic:nvPicPr>
+                          <pic:cNvPr id="1243439704" name=""/>
+                          <pic:cNvPicPr/>
+                        </pic:nvPicPr>
+                        <pic:blipFill>
+                          <a:blip r:embed="rId8"/>
+                          <a:stretch>
+                            <a:fillRect/>
+                          </a:stretch>
+                        </pic:blipFill>
+                        <pic:spPr>
+                          <a:xfrm>
+                            <a:off x="0" y="0"/>
+                            <a:ext cx="3305636" cy="6249272"/>
+                          </a:xfrm>
+                          <a:prstGeom prst="rect">
+                            <a:avLst/>
+                          </a:prstGeom>
+                        </pic:spPr>
+                      </pic:pic>
+                    </a:graphicData>
+                  </a:graphic>
+                </wp:inline>
+              </w:drawing>
+            </w:r>
           </w:p>
           <w:p>
             <w:pPr>
@@ -1278,338 +1195,6 @@
                 <w:b/>
                 <w:bCs/>
                 <w:color w:val="000000"/>
-                <w:kern w:val="0"/>
-                <w:sz w:val="24"/>
-                <w:szCs w:val="24"/>
-                <w14:ligatures w14:val="none"/>
-              </w:rPr>
-            </w:pPr>
-          </w:p>
-          <w:p>
-            <w:pPr>
-              <w:spacing w:after="0" w:line="240" w:lineRule="auto"/>
-              <w:rPr>
-                <w:rFonts w:eastAsia="Times New Roman" w:cstheme="minorHAnsi"/>
-                <w:b/>
-                <w:bCs/>
-                <w:color w:val="000000"/>
-                <w:kern w:val="0"/>
-                <w:sz w:val="24"/>
-                <w:szCs w:val="24"/>
-                <w14:ligatures w14:val="none"/>
-              </w:rPr>
-            </w:pPr>
-          </w:p>
-          <w:p>
-            <w:pPr>
-              <w:spacing w:after="0" w:line="240" w:lineRule="auto"/>
-              <w:rPr>
-                <w:rFonts w:eastAsia="Times New Roman" w:cstheme="minorHAnsi"/>
-                <w:b/>
-                <w:bCs/>
-                <w:color w:val="000000"/>
-                <w:kern w:val="0"/>
-                <w:sz w:val="24"/>
-                <w:szCs w:val="24"/>
-                <w14:ligatures w14:val="none"/>
-              </w:rPr>
-            </w:pPr>
-          </w:p>
-          <w:p>
-            <w:pPr>
-              <w:spacing w:after="0" w:line="240" w:lineRule="auto"/>
-              <w:rPr>
-                <w:rFonts w:eastAsia="Times New Roman" w:cstheme="minorHAnsi"/>
-                <w:b/>
-                <w:bCs/>
-                <w:color w:val="000000"/>
-                <w:kern w:val="0"/>
-                <w:sz w:val="24"/>
-                <w:szCs w:val="24"/>
-                <w14:ligatures w14:val="none"/>
-              </w:rPr>
-            </w:pPr>
-          </w:p>
-          <w:p>
-            <w:pPr>
-              <w:spacing w:after="0" w:line="240" w:lineRule="auto"/>
-              <w:rPr>
-                <w:rFonts w:eastAsia="Times New Roman" w:cstheme="minorHAnsi"/>
-                <w:b/>
-                <w:bCs/>
-                <w:color w:val="000000"/>
-                <w:kern w:val="0"/>
-                <w:sz w:val="24"/>
-                <w:szCs w:val="24"/>
-                <w14:ligatures w14:val="none"/>
-              </w:rPr>
-            </w:pPr>
-          </w:p>
-          <w:p>
-            <w:pPr>
-              <w:spacing w:after="0" w:line="240" w:lineRule="auto"/>
-              <w:rPr>
-                <w:rFonts w:eastAsia="Times New Roman" w:cstheme="minorHAnsi"/>
-                <w:b/>
-                <w:bCs/>
-                <w:color w:val="000000"/>
-                <w:kern w:val="0"/>
-                <w:sz w:val="24"/>
-                <w:szCs w:val="24"/>
-                <w14:ligatures w14:val="none"/>
-              </w:rPr>
-            </w:pPr>
-          </w:p>
-          <w:p>
-            <w:pPr>
-              <w:spacing w:after="0" w:line="240" w:lineRule="auto"/>
-              <w:rPr>
-                <w:rFonts w:eastAsia="Times New Roman" w:cstheme="minorHAnsi"/>
-                <w:b/>
-                <w:bCs/>
-                <w:color w:val="000000"/>
-                <w:kern w:val="0"/>
-                <w:sz w:val="24"/>
-                <w:szCs w:val="24"/>
-                <w14:ligatures w14:val="none"/>
-              </w:rPr>
-            </w:pPr>
-          </w:p>
-          <w:p>
-            <w:pPr>
-              <w:spacing w:after="0" w:line="240" w:lineRule="auto"/>
-              <w:rPr>
-                <w:rFonts w:eastAsia="Times New Roman" w:cstheme="minorHAnsi"/>
-                <w:b/>
-                <w:bCs/>
-                <w:color w:val="000000"/>
-                <w:kern w:val="0"/>
-                <w:sz w:val="24"/>
-                <w:szCs w:val="24"/>
-                <w14:ligatures w14:val="none"/>
-              </w:rPr>
-            </w:pPr>
-          </w:p>
-          <w:p>
-            <w:pPr>
-              <w:spacing w:after="0" w:line="240" w:lineRule="auto"/>
-              <w:rPr>
-                <w:rFonts w:eastAsia="Times New Roman" w:cstheme="minorHAnsi"/>
-                <w:b/>
-                <w:bCs/>
-                <w:color w:val="000000"/>
-                <w:kern w:val="0"/>
-                <w:sz w:val="24"/>
-                <w:szCs w:val="24"/>
-                <w14:ligatures w14:val="none"/>
-              </w:rPr>
-            </w:pPr>
-          </w:p>
-          <w:p>
-            <w:pPr>
-              <w:spacing w:after="0" w:line="240" w:lineRule="auto"/>
-              <w:rPr>
-                <w:rFonts w:eastAsia="Times New Roman" w:cstheme="minorHAnsi"/>
-                <w:b/>
-                <w:bCs/>
-                <w:color w:val="000000"/>
-                <w:kern w:val="0"/>
-                <w:sz w:val="24"/>
-                <w:szCs w:val="24"/>
-                <w14:ligatures w14:val="none"/>
-              </w:rPr>
-            </w:pPr>
-          </w:p>
-          <w:p>
-            <w:pPr>
-              <w:spacing w:after="0" w:line="240" w:lineRule="auto"/>
-              <w:rPr>
-                <w:rFonts w:eastAsia="Times New Roman" w:cstheme="minorHAnsi"/>
-                <w:b/>
-                <w:bCs/>
-                <w:color w:val="000000"/>
-                <w:kern w:val="0"/>
-                <w:sz w:val="24"/>
-                <w:szCs w:val="24"/>
-                <w14:ligatures w14:val="none"/>
-              </w:rPr>
-            </w:pPr>
-          </w:p>
-          <w:p>
-            <w:pPr>
-              <w:spacing w:after="0" w:line="240" w:lineRule="auto"/>
-              <w:rPr>
-                <w:rFonts w:eastAsia="Times New Roman" w:cstheme="minorHAnsi"/>
-                <w:b/>
-                <w:bCs/>
-                <w:color w:val="000000"/>
-                <w:kern w:val="0"/>
-                <w:sz w:val="24"/>
-                <w:szCs w:val="24"/>
-                <w14:ligatures w14:val="none"/>
-              </w:rPr>
-            </w:pPr>
-          </w:p>
-          <w:p>
-            <w:pPr>
-              <w:spacing w:after="0" w:line="240" w:lineRule="auto"/>
-              <w:rPr>
-                <w:rFonts w:eastAsia="Times New Roman" w:cstheme="minorHAnsi"/>
-                <w:b/>
-                <w:bCs/>
-                <w:color w:val="000000"/>
-                <w:kern w:val="0"/>
-                <w:sz w:val="24"/>
-                <w:szCs w:val="24"/>
-                <w14:ligatures w14:val="none"/>
-              </w:rPr>
-            </w:pPr>
-          </w:p>
-          <w:p>
-            <w:pPr>
-              <w:spacing w:after="0" w:line="240" w:lineRule="auto"/>
-              <w:rPr>
-                <w:rFonts w:eastAsia="Times New Roman" w:cstheme="minorHAnsi"/>
-                <w:b/>
-                <w:bCs/>
-                <w:color w:val="000000"/>
-                <w:kern w:val="0"/>
-                <w:sz w:val="24"/>
-                <w:szCs w:val="24"/>
-                <w14:ligatures w14:val="none"/>
-              </w:rPr>
-            </w:pPr>
-          </w:p>
-          <w:p>
-            <w:pPr>
-              <w:spacing w:after="0" w:line="240" w:lineRule="auto"/>
-              <w:rPr>
-                <w:rFonts w:eastAsia="Times New Roman" w:cstheme="minorHAnsi"/>
-                <w:b/>
-                <w:bCs/>
-                <w:color w:val="000000"/>
-                <w:kern w:val="0"/>
-                <w:sz w:val="24"/>
-                <w:szCs w:val="24"/>
-                <w14:ligatures w14:val="none"/>
-              </w:rPr>
-            </w:pPr>
-          </w:p>
-          <w:p>
-            <w:pPr>
-              <w:spacing w:after="0" w:line="240" w:lineRule="auto"/>
-              <w:rPr>
-                <w:rFonts w:eastAsia="Times New Roman" w:cstheme="minorHAnsi"/>
-                <w:b/>
-                <w:bCs/>
-                <w:color w:val="000000"/>
-                <w:kern w:val="0"/>
-                <w:sz w:val="24"/>
-                <w:szCs w:val="24"/>
-                <w14:ligatures w14:val="none"/>
-              </w:rPr>
-            </w:pPr>
-          </w:p>
-          <w:p>
-            <w:pPr>
-              <w:spacing w:after="0" w:line="240" w:lineRule="auto"/>
-              <w:rPr>
-                <w:rFonts w:eastAsia="Times New Roman" w:cstheme="minorHAnsi"/>
-                <w:b/>
-                <w:bCs/>
-                <w:color w:val="000000"/>
-                <w:kern w:val="0"/>
-                <w:sz w:val="24"/>
-                <w:szCs w:val="24"/>
-                <w14:ligatures w14:val="none"/>
-              </w:rPr>
-            </w:pPr>
-          </w:p>
-          <w:p>
-            <w:pPr>
-              <w:spacing w:after="0" w:line="240" w:lineRule="auto"/>
-              <w:rPr>
-                <w:rFonts w:eastAsia="Times New Roman" w:cstheme="minorHAnsi"/>
-                <w:b/>
-                <w:bCs/>
-                <w:color w:val="000000"/>
-                <w:kern w:val="0"/>
-                <w:sz w:val="24"/>
-                <w:szCs w:val="24"/>
-                <w14:ligatures w14:val="none"/>
-              </w:rPr>
-            </w:pPr>
-          </w:p>
-          <w:p>
-            <w:pPr>
-              <w:spacing w:after="0" w:line="240" w:lineRule="auto"/>
-              <w:rPr>
-                <w:rFonts w:eastAsia="Times New Roman" w:cstheme="minorHAnsi"/>
-                <w:b/>
-                <w:bCs/>
-                <w:color w:val="000000"/>
-                <w:kern w:val="0"/>
-                <w:sz w:val="24"/>
-                <w:szCs w:val="24"/>
-                <w14:ligatures w14:val="none"/>
-              </w:rPr>
-            </w:pPr>
-          </w:p>
-          <w:p>
-            <w:pPr>
-              <w:spacing w:after="0" w:line="240" w:lineRule="auto"/>
-              <w:rPr>
-                <w:rFonts w:eastAsia="Times New Roman" w:cstheme="minorHAnsi"/>
-                <w:b/>
-                <w:bCs/>
-                <w:color w:val="000000"/>
-                <w:kern w:val="0"/>
-                <w:sz w:val="24"/>
-                <w:szCs w:val="24"/>
-                <w14:ligatures w14:val="none"/>
-              </w:rPr>
-            </w:pPr>
-          </w:p>
-          <w:p>
-            <w:pPr>
-              <w:spacing w:after="0" w:line="240" w:lineRule="auto"/>
-              <w:rPr>
-                <w:rFonts w:eastAsia="Times New Roman" w:cstheme="minorHAnsi"/>
-                <w:b/>
-                <w:bCs/>
-                <w:color w:val="000000"/>
-                <w:kern w:val="0"/>
-                <w:sz w:val="24"/>
-                <w:szCs w:val="24"/>
-                <w14:ligatures w14:val="none"/>
-              </w:rPr>
-            </w:pPr>
-          </w:p>
-        </w:tc>
-      </w:tr>
-      <w:tr>
-        <w:trPr>
-          <w:trHeight w:val="315"/>
-        </w:trPr>
-        <w:tc>
-          <w:tcPr>
-            <w:tcW w:w="12330" w:type="dxa"/>
-            <w:gridSpan w:val="2"/>
-            <w:tcBorders>
-              <w:top w:val="nil"/>
-              <w:left w:val="single" w:sz="12" w:space="0" w:color="auto"/>
-              <w:bottom w:val="single" w:sz="12" w:space="0" w:color="auto"/>
-              <w:right w:val="single" w:sz="12" w:space="0" w:color="auto"/>
-            </w:tcBorders>
-            <w:shd w:val="clear" w:color="auto" w:fill="auto"/>
-            <w:vAlign w:val="center"/>
-            <w:hideMark/>
-          </w:tcPr>
-          <w:p>
-            <w:pPr>
-              <w:spacing w:after="0" w:line="240" w:lineRule="auto"/>
-              <w:rPr>
-                <w:rFonts w:eastAsia="Times New Roman" w:cstheme="minorHAnsi"/>
                 <w:kern w:val="0"/>
                 <w:sz w:val="24"/>
                 <w:szCs w:val="24"/>
@@ -1743,6 +1328,1163 @@
             <w:shd w:val="clear" w:color="auto" w:fill="auto"/>
             <w:hideMark/>
           </w:tcPr>
+          <w:p>
+            <w:pPr>
+              <w:spacing w:after="0" w:line="240" w:lineRule="auto"/>
+              <w:rPr>
+                <w:rFonts w:eastAsia="Times New Roman" w:cstheme="minorHAnsi"/>
+                <w:color w:val="000000"/>
+                <w:kern w:val="0"/>
+                <w:sz w:val="24"/>
+                <w:szCs w:val="24"/>
+                <w14:ligatures w14:val="none"/>
+              </w:rPr>
+            </w:pPr>
+          </w:p>
+          <w:p>
+            <w:pPr>
+              <w:spacing w:after="0" w:line="240" w:lineRule="auto"/>
+              <w:rPr>
+                <w:rFonts w:eastAsia="Times New Roman" w:cstheme="minorHAnsi"/>
+                <w:b/>
+                <w:bCs/>
+                <w:color w:val="000000"/>
+                <w:kern w:val="0"/>
+                <w:sz w:val="24"/>
+                <w:szCs w:val="24"/>
+                <w14:ligatures w14:val="none"/>
+              </w:rPr>
+            </w:pPr>
+            <w:r>
+              <w:rPr>
+                <w:rFonts w:eastAsia="Times New Roman" w:cstheme="minorHAnsi"/>
+                <w:b/>
+                <w:bCs/>
+                <w:color w:val="000000"/>
+                <w:kern w:val="0"/>
+                <w:sz w:val="24"/>
+                <w:szCs w:val="24"/>
+                <w14:ligatures w14:val="none"/>
+              </w:rPr>
+              <w:t>Take Farragut Rd and MD-70/Rowe Blvd to US-301 S/US-50 W</w:t>
+            </w:r>
+          </w:p>
+          <w:p>
+            <w:pPr>
+              <w:spacing w:after="0" w:line="240" w:lineRule="auto"/>
+              <w:rPr>
+                <w:rFonts w:eastAsia="Times New Roman" w:cstheme="minorHAnsi"/>
+                <w:color w:val="000000"/>
+                <w:kern w:val="0"/>
+                <w:sz w:val="24"/>
+                <w:szCs w:val="24"/>
+                <w14:ligatures w14:val="none"/>
+              </w:rPr>
+            </w:pPr>
+          </w:p>
+          <w:p>
+            <w:pPr>
+              <w:spacing w:after="0" w:line="240" w:lineRule="auto"/>
+              <w:ind w:left="720"/>
+              <w:rPr>
+                <w:rFonts w:eastAsia="Times New Roman" w:cstheme="minorHAnsi"/>
+                <w:color w:val="000000"/>
+                <w:kern w:val="0"/>
+                <w:sz w:val="24"/>
+                <w:szCs w:val="24"/>
+                <w14:ligatures w14:val="none"/>
+              </w:rPr>
+            </w:pPr>
+            <w:r>
+              <w:rPr>
+                <w:rFonts w:eastAsia="Times New Roman" w:cstheme="minorHAnsi"/>
+                <w:color w:val="000000"/>
+                <w:kern w:val="0"/>
+                <w:sz w:val="24"/>
+                <w:szCs w:val="24"/>
+                <w14:ligatures w14:val="none"/>
+              </w:rPr>
+              <w:t xml:space="preserve">From the </w:t>
+            </w:r>
+            <w:r>
+              <w:rPr>
+                <w:rFonts w:eastAsia="Times New Roman" w:cstheme="minorHAnsi"/>
+                <w:color w:val="000000"/>
+                <w:kern w:val="0"/>
+                <w:sz w:val="24"/>
+                <w:szCs w:val="24"/>
+                <w14:ligatures w14:val="none"/>
+              </w:rPr>
+              <w:t xml:space="preserve">southwest </w:t>
+            </w:r>
+            <w:r>
+              <w:rPr>
+                <w:rFonts w:eastAsia="Times New Roman" w:cstheme="minorHAnsi"/>
+                <w:color w:val="000000"/>
+                <w:kern w:val="0"/>
+                <w:sz w:val="24"/>
+                <w:szCs w:val="24"/>
+                <w14:ligatures w14:val="none"/>
+              </w:rPr>
+              <w:t>lot gate</w:t>
+            </w:r>
+          </w:p>
+          <w:p>
+            <w:pPr>
+              <w:spacing w:after="0" w:line="240" w:lineRule="auto"/>
+              <w:ind w:left="720"/>
+              <w:rPr>
+                <w:rFonts w:eastAsia="Times New Roman" w:cstheme="minorHAnsi"/>
+                <w:color w:val="000000"/>
+                <w:kern w:val="0"/>
+                <w:sz w:val="24"/>
+                <w:szCs w:val="24"/>
+                <w14:ligatures w14:val="none"/>
+              </w:rPr>
+            </w:pPr>
+            <w:r>
+              <w:rPr>
+                <w:rFonts w:eastAsia="Times New Roman" w:cstheme="minorHAnsi"/>
+                <w:color w:val="000000"/>
+                <w:kern w:val="0"/>
+                <w:sz w:val="24"/>
+                <w:szCs w:val="24"/>
+                <w14:ligatures w14:val="none"/>
+              </w:rPr>
+              <w:t>Turn right onto Cedar Park Rd</w:t>
+            </w:r>
+          </w:p>
+          <w:p>
+            <w:pPr>
+              <w:spacing w:after="0" w:line="240" w:lineRule="auto"/>
+              <w:ind w:left="720"/>
+              <w:rPr>
+                <w:rFonts w:eastAsia="Times New Roman" w:cstheme="minorHAnsi"/>
+                <w:color w:val="000000"/>
+                <w:kern w:val="0"/>
+                <w:sz w:val="24"/>
+                <w:szCs w:val="24"/>
+                <w14:ligatures w14:val="none"/>
+              </w:rPr>
+            </w:pPr>
+            <w:r>
+              <w:rPr>
+                <w:rFonts w:eastAsia="Times New Roman" w:cstheme="minorHAnsi"/>
+                <w:color w:val="000000"/>
+                <w:kern w:val="0"/>
+                <w:sz w:val="24"/>
+                <w:szCs w:val="24"/>
+                <w14:ligatures w14:val="none"/>
+              </w:rPr>
+              <w:t xml:space="preserve">Turn right onto Farragut Rd for 0.5 </w:t>
+            </w:r>
+            <w:proofErr w:type="gramStart"/>
+            <w:r>
+              <w:rPr>
+                <w:rFonts w:eastAsia="Times New Roman" w:cstheme="minorHAnsi"/>
+                <w:color w:val="000000"/>
+                <w:kern w:val="0"/>
+                <w:sz w:val="24"/>
+                <w:szCs w:val="24"/>
+                <w14:ligatures w14:val="none"/>
+              </w:rPr>
+              <w:t>mi</w:t>
+            </w:r>
+            <w:proofErr w:type="gramEnd"/>
+          </w:p>
+          <w:p>
+            <w:pPr>
+              <w:spacing w:after="0" w:line="240" w:lineRule="auto"/>
+              <w:ind w:left="720"/>
+              <w:rPr>
+                <w:rFonts w:eastAsia="Times New Roman" w:cstheme="minorHAnsi"/>
+                <w:color w:val="000000"/>
+                <w:kern w:val="0"/>
+                <w:sz w:val="24"/>
+                <w:szCs w:val="24"/>
+                <w14:ligatures w14:val="none"/>
+              </w:rPr>
+            </w:pPr>
+            <w:r>
+              <w:rPr>
+                <w:rFonts w:eastAsia="Times New Roman" w:cstheme="minorHAnsi"/>
+                <w:color w:val="000000"/>
+                <w:kern w:val="0"/>
+                <w:sz w:val="24"/>
+                <w:szCs w:val="24"/>
+                <w14:ligatures w14:val="none"/>
+              </w:rPr>
+              <w:t xml:space="preserve">Turn left onto MD-70/Rowe Blvd for 0.7 </w:t>
+            </w:r>
+            <w:proofErr w:type="gramStart"/>
+            <w:r>
+              <w:rPr>
+                <w:rFonts w:eastAsia="Times New Roman" w:cstheme="minorHAnsi"/>
+                <w:color w:val="000000"/>
+                <w:kern w:val="0"/>
+                <w:sz w:val="24"/>
+                <w:szCs w:val="24"/>
+                <w14:ligatures w14:val="none"/>
+              </w:rPr>
+              <w:t>mi</w:t>
+            </w:r>
+            <w:proofErr w:type="gramEnd"/>
+          </w:p>
+          <w:p>
+            <w:pPr>
+              <w:spacing w:after="0" w:line="240" w:lineRule="auto"/>
+              <w:ind w:left="720"/>
+              <w:rPr>
+                <w:rFonts w:eastAsia="Times New Roman" w:cstheme="minorHAnsi"/>
+                <w:color w:val="000000"/>
+                <w:kern w:val="0"/>
+                <w:sz w:val="24"/>
+                <w:szCs w:val="24"/>
+                <w14:ligatures w14:val="none"/>
+              </w:rPr>
+            </w:pPr>
+            <w:r>
+              <w:rPr>
+                <w:rFonts w:eastAsia="Times New Roman" w:cstheme="minorHAnsi"/>
+                <w:color w:val="000000"/>
+                <w:kern w:val="0"/>
+                <w:sz w:val="24"/>
+                <w:szCs w:val="24"/>
+                <w14:ligatures w14:val="none"/>
+              </w:rPr>
+              <w:t>Slight left for 0.4 mi</w:t>
+            </w:r>
+          </w:p>
+          <w:p>
+            <w:pPr>
+              <w:spacing w:after="0" w:line="240" w:lineRule="auto"/>
+              <w:rPr>
+                <w:rFonts w:eastAsia="Times New Roman" w:cstheme="minorHAnsi"/>
+                <w:color w:val="000000"/>
+                <w:kern w:val="0"/>
+                <w:sz w:val="24"/>
+                <w:szCs w:val="24"/>
+                <w14:ligatures w14:val="none"/>
+              </w:rPr>
+            </w:pPr>
+          </w:p>
+          <w:p>
+            <w:pPr>
+              <w:spacing w:after="0" w:line="240" w:lineRule="auto"/>
+              <w:rPr>
+                <w:rFonts w:eastAsia="Times New Roman" w:cstheme="minorHAnsi"/>
+                <w:b/>
+                <w:bCs/>
+                <w:color w:val="000000"/>
+                <w:kern w:val="0"/>
+                <w:sz w:val="24"/>
+                <w:szCs w:val="24"/>
+                <w14:ligatures w14:val="none"/>
+              </w:rPr>
+            </w:pPr>
+            <w:r>
+              <w:rPr>
+                <w:rFonts w:eastAsia="Times New Roman" w:cstheme="minorHAnsi"/>
+                <w:b/>
+                <w:bCs/>
+                <w:color w:val="000000"/>
+                <w:kern w:val="0"/>
+                <w:sz w:val="24"/>
+                <w:szCs w:val="24"/>
+                <w14:ligatures w14:val="none"/>
+              </w:rPr>
+              <w:t xml:space="preserve">Take I-97 N, I-695 W, I-83 N, I-81 </w:t>
+            </w:r>
+            <w:proofErr w:type="gramStart"/>
+            <w:r>
+              <w:rPr>
+                <w:rFonts w:eastAsia="Times New Roman" w:cstheme="minorHAnsi"/>
+                <w:b/>
+                <w:bCs/>
+                <w:color w:val="000000"/>
+                <w:kern w:val="0"/>
+                <w:sz w:val="24"/>
+                <w:szCs w:val="24"/>
+                <w14:ligatures w14:val="none"/>
+              </w:rPr>
+              <w:t>N</w:t>
+            </w:r>
+            <w:proofErr w:type="gramEnd"/>
+            <w:r>
+              <w:rPr>
+                <w:rFonts w:eastAsia="Times New Roman" w:cstheme="minorHAnsi"/>
+                <w:b/>
+                <w:bCs/>
+                <w:color w:val="000000"/>
+                <w:kern w:val="0"/>
+                <w:sz w:val="24"/>
+                <w:szCs w:val="24"/>
+                <w14:ligatures w14:val="none"/>
+              </w:rPr>
+              <w:t xml:space="preserve"> and I-78 E to PA-61 S in Tilden Township</w:t>
+            </w:r>
+          </w:p>
+          <w:p>
+            <w:pPr>
+              <w:spacing w:after="0" w:line="240" w:lineRule="auto"/>
+              <w:ind w:left="720"/>
+              <w:rPr>
+                <w:rFonts w:eastAsia="Times New Roman" w:cstheme="minorHAnsi"/>
+                <w:color w:val="000000"/>
+                <w:kern w:val="0"/>
+                <w:sz w:val="24"/>
+                <w:szCs w:val="24"/>
+                <w14:ligatures w14:val="none"/>
+              </w:rPr>
+            </w:pPr>
+          </w:p>
+          <w:p>
+            <w:pPr>
+              <w:spacing w:after="0" w:line="240" w:lineRule="auto"/>
+              <w:ind w:left="720"/>
+              <w:rPr>
+                <w:rFonts w:eastAsia="Times New Roman" w:cstheme="minorHAnsi"/>
+                <w:color w:val="000000"/>
+                <w:kern w:val="0"/>
+                <w:sz w:val="24"/>
+                <w:szCs w:val="24"/>
+                <w14:ligatures w14:val="none"/>
+              </w:rPr>
+            </w:pPr>
+            <w:r>
+              <w:rPr>
+                <w:rFonts w:eastAsia="Times New Roman" w:cstheme="minorHAnsi"/>
+                <w:color w:val="000000"/>
+                <w:kern w:val="0"/>
+                <w:sz w:val="24"/>
+                <w:szCs w:val="24"/>
+                <w14:ligatures w14:val="none"/>
+              </w:rPr>
+              <w:t>Merge onto US-301 S/US-50 W for 1.8 mi</w:t>
+            </w:r>
+          </w:p>
+          <w:p>
+            <w:pPr>
+              <w:spacing w:after="0" w:line="240" w:lineRule="auto"/>
+              <w:ind w:left="720"/>
+              <w:rPr>
+                <w:rFonts w:eastAsia="Times New Roman" w:cstheme="minorHAnsi"/>
+                <w:color w:val="000000"/>
+                <w:kern w:val="0"/>
+                <w:sz w:val="24"/>
+                <w:szCs w:val="24"/>
+                <w14:ligatures w14:val="none"/>
+              </w:rPr>
+            </w:pPr>
+            <w:r>
+              <w:rPr>
+                <w:rFonts w:eastAsia="Times New Roman" w:cstheme="minorHAnsi"/>
+                <w:color w:val="000000"/>
+                <w:kern w:val="0"/>
+                <w:sz w:val="24"/>
+                <w:szCs w:val="24"/>
+                <w14:ligatures w14:val="none"/>
+              </w:rPr>
+              <w:t xml:space="preserve">Use the right 2 lanes to take exit 21 for I-97 N toward Baltimore for 1.5 </w:t>
+            </w:r>
+            <w:proofErr w:type="gramStart"/>
+            <w:r>
+              <w:rPr>
+                <w:rFonts w:eastAsia="Times New Roman" w:cstheme="minorHAnsi"/>
+                <w:color w:val="000000"/>
+                <w:kern w:val="0"/>
+                <w:sz w:val="24"/>
+                <w:szCs w:val="24"/>
+                <w14:ligatures w14:val="none"/>
+              </w:rPr>
+              <w:t>mi</w:t>
+            </w:r>
+            <w:proofErr w:type="gramEnd"/>
+          </w:p>
+          <w:p>
+            <w:pPr>
+              <w:spacing w:after="0" w:line="240" w:lineRule="auto"/>
+              <w:ind w:left="720"/>
+              <w:rPr>
+                <w:rFonts w:eastAsia="Times New Roman" w:cstheme="minorHAnsi"/>
+                <w:color w:val="000000"/>
+                <w:kern w:val="0"/>
+                <w:sz w:val="24"/>
+                <w:szCs w:val="24"/>
+                <w14:ligatures w14:val="none"/>
+              </w:rPr>
+            </w:pPr>
+            <w:r>
+              <w:rPr>
+                <w:rFonts w:eastAsia="Times New Roman" w:cstheme="minorHAnsi"/>
+                <w:color w:val="000000"/>
+                <w:kern w:val="0"/>
+                <w:sz w:val="24"/>
+                <w:szCs w:val="24"/>
+                <w14:ligatures w14:val="none"/>
+              </w:rPr>
+              <w:t xml:space="preserve">Continue onto I-97 N for 6.3 </w:t>
+            </w:r>
+            <w:proofErr w:type="gramStart"/>
+            <w:r>
+              <w:rPr>
+                <w:rFonts w:eastAsia="Times New Roman" w:cstheme="minorHAnsi"/>
+                <w:color w:val="000000"/>
+                <w:kern w:val="0"/>
+                <w:sz w:val="24"/>
+                <w:szCs w:val="24"/>
+                <w14:ligatures w14:val="none"/>
+              </w:rPr>
+              <w:t>mi</w:t>
+            </w:r>
+            <w:proofErr w:type="gramEnd"/>
+          </w:p>
+          <w:p>
+            <w:pPr>
+              <w:spacing w:after="0" w:line="240" w:lineRule="auto"/>
+              <w:ind w:left="720"/>
+              <w:rPr>
+                <w:rFonts w:eastAsia="Times New Roman" w:cstheme="minorHAnsi"/>
+                <w:color w:val="000000"/>
+                <w:kern w:val="0"/>
+                <w:sz w:val="24"/>
+                <w:szCs w:val="24"/>
+                <w14:ligatures w14:val="none"/>
+              </w:rPr>
+            </w:pPr>
+            <w:r>
+              <w:rPr>
+                <w:rFonts w:eastAsia="Times New Roman" w:cstheme="minorHAnsi"/>
+                <w:color w:val="000000"/>
+                <w:kern w:val="0"/>
+                <w:sz w:val="24"/>
+                <w:szCs w:val="24"/>
+                <w14:ligatures w14:val="none"/>
+              </w:rPr>
+              <w:t xml:space="preserve">Keep left at the fork to stay on I-97 N for 10.3 </w:t>
+            </w:r>
+            <w:proofErr w:type="gramStart"/>
+            <w:r>
+              <w:rPr>
+                <w:rFonts w:eastAsia="Times New Roman" w:cstheme="minorHAnsi"/>
+                <w:color w:val="000000"/>
+                <w:kern w:val="0"/>
+                <w:sz w:val="24"/>
+                <w:szCs w:val="24"/>
+                <w14:ligatures w14:val="none"/>
+              </w:rPr>
+              <w:t>mi</w:t>
+            </w:r>
+            <w:proofErr w:type="gramEnd"/>
+          </w:p>
+          <w:p>
+            <w:pPr>
+              <w:spacing w:after="0" w:line="240" w:lineRule="auto"/>
+              <w:ind w:left="720"/>
+              <w:rPr>
+                <w:rFonts w:eastAsia="Times New Roman" w:cstheme="minorHAnsi"/>
+                <w:color w:val="000000"/>
+                <w:kern w:val="0"/>
+                <w:sz w:val="24"/>
+                <w:szCs w:val="24"/>
+                <w14:ligatures w14:val="none"/>
+              </w:rPr>
+            </w:pPr>
+            <w:r>
+              <w:rPr>
+                <w:rFonts w:eastAsia="Times New Roman" w:cstheme="minorHAnsi"/>
+                <w:color w:val="000000"/>
+                <w:kern w:val="0"/>
+                <w:sz w:val="24"/>
+                <w:szCs w:val="24"/>
+                <w14:ligatures w14:val="none"/>
+              </w:rPr>
+              <w:t xml:space="preserve">Keep right at the fork to stay on I-97 N, follow signs for I-695 W/Baltimore/Towson for 0.8 </w:t>
+            </w:r>
+            <w:proofErr w:type="gramStart"/>
+            <w:r>
+              <w:rPr>
+                <w:rFonts w:eastAsia="Times New Roman" w:cstheme="minorHAnsi"/>
+                <w:color w:val="000000"/>
+                <w:kern w:val="0"/>
+                <w:sz w:val="24"/>
+                <w:szCs w:val="24"/>
+                <w14:ligatures w14:val="none"/>
+              </w:rPr>
+              <w:t>mi</w:t>
+            </w:r>
+            <w:proofErr w:type="gramEnd"/>
+          </w:p>
+          <w:p>
+            <w:pPr>
+              <w:spacing w:after="0" w:line="240" w:lineRule="auto"/>
+              <w:ind w:left="720"/>
+              <w:rPr>
+                <w:rFonts w:eastAsia="Times New Roman" w:cstheme="minorHAnsi"/>
+                <w:color w:val="000000"/>
+                <w:kern w:val="0"/>
+                <w:sz w:val="24"/>
+                <w:szCs w:val="24"/>
+                <w14:ligatures w14:val="none"/>
+              </w:rPr>
+            </w:pPr>
+            <w:r>
+              <w:rPr>
+                <w:rFonts w:eastAsia="Times New Roman" w:cstheme="minorHAnsi"/>
+                <w:color w:val="000000"/>
+                <w:kern w:val="0"/>
+                <w:sz w:val="24"/>
+                <w:szCs w:val="24"/>
+                <w14:ligatures w14:val="none"/>
+              </w:rPr>
+              <w:t>Merge onto I-695 W for 20.9 mi</w:t>
+            </w:r>
+          </w:p>
+          <w:p>
+            <w:pPr>
+              <w:spacing w:after="0" w:line="240" w:lineRule="auto"/>
+              <w:ind w:left="720"/>
+              <w:rPr>
+                <w:rFonts w:eastAsia="Times New Roman" w:cstheme="minorHAnsi"/>
+                <w:color w:val="000000"/>
+                <w:kern w:val="0"/>
+                <w:sz w:val="24"/>
+                <w:szCs w:val="24"/>
+                <w14:ligatures w14:val="none"/>
+              </w:rPr>
+            </w:pPr>
+            <w:r>
+              <w:rPr>
+                <w:rFonts w:eastAsia="Times New Roman" w:cstheme="minorHAnsi"/>
+                <w:color w:val="000000"/>
+                <w:kern w:val="0"/>
+                <w:sz w:val="24"/>
+                <w:szCs w:val="24"/>
+                <w14:ligatures w14:val="none"/>
+              </w:rPr>
+              <w:t xml:space="preserve">Use the right 2 lanes to take exit 24 for I-83 N toward York Pa/Timonium for 0.4 </w:t>
+            </w:r>
+            <w:proofErr w:type="gramStart"/>
+            <w:r>
+              <w:rPr>
+                <w:rFonts w:eastAsia="Times New Roman" w:cstheme="minorHAnsi"/>
+                <w:color w:val="000000"/>
+                <w:kern w:val="0"/>
+                <w:sz w:val="24"/>
+                <w:szCs w:val="24"/>
+                <w14:ligatures w14:val="none"/>
+              </w:rPr>
+              <w:t>mi</w:t>
+            </w:r>
+            <w:proofErr w:type="gramEnd"/>
+          </w:p>
+          <w:p>
+            <w:pPr>
+              <w:spacing w:after="0" w:line="240" w:lineRule="auto"/>
+              <w:ind w:left="720"/>
+              <w:rPr>
+                <w:rFonts w:eastAsia="Times New Roman" w:cstheme="minorHAnsi"/>
+                <w:color w:val="000000"/>
+                <w:kern w:val="0"/>
+                <w:sz w:val="24"/>
+                <w:szCs w:val="24"/>
+                <w14:ligatures w14:val="none"/>
+              </w:rPr>
+            </w:pPr>
+            <w:r>
+              <w:rPr>
+                <w:rFonts w:eastAsia="Times New Roman" w:cstheme="minorHAnsi"/>
+                <w:color w:val="000000"/>
+                <w:kern w:val="0"/>
+                <w:sz w:val="24"/>
+                <w:szCs w:val="24"/>
+                <w14:ligatures w14:val="none"/>
+              </w:rPr>
+              <w:t xml:space="preserve">Continue onto I-83 N for 68.8 </w:t>
+            </w:r>
+            <w:proofErr w:type="gramStart"/>
+            <w:r>
+              <w:rPr>
+                <w:rFonts w:eastAsia="Times New Roman" w:cstheme="minorHAnsi"/>
+                <w:color w:val="000000"/>
+                <w:kern w:val="0"/>
+                <w:sz w:val="24"/>
+                <w:szCs w:val="24"/>
+                <w14:ligatures w14:val="none"/>
+              </w:rPr>
+              <w:t>mi</w:t>
+            </w:r>
+            <w:proofErr w:type="gramEnd"/>
+          </w:p>
+          <w:p>
+            <w:pPr>
+              <w:spacing w:after="0" w:line="240" w:lineRule="auto"/>
+              <w:ind w:left="720"/>
+              <w:rPr>
+                <w:rFonts w:eastAsia="Times New Roman" w:cstheme="minorHAnsi"/>
+                <w:color w:val="000000"/>
+                <w:kern w:val="0"/>
+                <w:sz w:val="24"/>
+                <w:szCs w:val="24"/>
+                <w14:ligatures w14:val="none"/>
+              </w:rPr>
+            </w:pPr>
+          </w:p>
+          <w:p>
+            <w:pPr>
+              <w:spacing w:after="0" w:line="240" w:lineRule="auto"/>
+              <w:ind w:left="720"/>
+              <w:rPr>
+                <w:rFonts w:eastAsia="Times New Roman" w:cstheme="minorHAnsi"/>
+                <w:color w:val="000000"/>
+                <w:kern w:val="0"/>
+                <w:sz w:val="24"/>
+                <w:szCs w:val="24"/>
+                <w14:ligatures w14:val="none"/>
+              </w:rPr>
+            </w:pPr>
+            <w:r>
+              <w:rPr>
+                <w:rFonts w:eastAsia="Times New Roman" w:cstheme="minorHAnsi"/>
+                <w:color w:val="000000"/>
+                <w:kern w:val="0"/>
+                <w:sz w:val="24"/>
+                <w:szCs w:val="24"/>
+                <w14:ligatures w14:val="none"/>
+              </w:rPr>
+              <w:t>Entering Pennsylvania</w:t>
+            </w:r>
+          </w:p>
+          <w:p>
+            <w:pPr>
+              <w:spacing w:after="0" w:line="240" w:lineRule="auto"/>
+              <w:ind w:left="720"/>
+              <w:rPr>
+                <w:rFonts w:eastAsia="Times New Roman" w:cstheme="minorHAnsi"/>
+                <w:color w:val="000000"/>
+                <w:kern w:val="0"/>
+                <w:sz w:val="24"/>
+                <w:szCs w:val="24"/>
+                <w14:ligatures w14:val="none"/>
+              </w:rPr>
+            </w:pPr>
+          </w:p>
+          <w:p>
+            <w:pPr>
+              <w:spacing w:after="0" w:line="240" w:lineRule="auto"/>
+              <w:ind w:left="720"/>
+              <w:rPr>
+                <w:rFonts w:eastAsia="Times New Roman" w:cstheme="minorHAnsi"/>
+                <w:color w:val="000000"/>
+                <w:kern w:val="0"/>
+                <w:sz w:val="24"/>
+                <w:szCs w:val="24"/>
+                <w14:ligatures w14:val="none"/>
+              </w:rPr>
+            </w:pPr>
+            <w:r>
+              <w:rPr>
+                <w:rFonts w:eastAsia="Times New Roman" w:cstheme="minorHAnsi"/>
+                <w:color w:val="000000"/>
+                <w:kern w:val="0"/>
+                <w:sz w:val="24"/>
+                <w:szCs w:val="24"/>
+                <w14:ligatures w14:val="none"/>
+              </w:rPr>
+              <w:t xml:space="preserve">Keep left to stay on I-83 N, follow signs for </w:t>
+            </w:r>
+            <w:proofErr w:type="spellStart"/>
+            <w:r>
+              <w:rPr>
+                <w:rFonts w:eastAsia="Times New Roman" w:cstheme="minorHAnsi"/>
+                <w:color w:val="000000"/>
+                <w:kern w:val="0"/>
+                <w:sz w:val="24"/>
+                <w:szCs w:val="24"/>
+                <w14:ligatures w14:val="none"/>
+              </w:rPr>
+              <w:t>Intersate</w:t>
+            </w:r>
+            <w:proofErr w:type="spellEnd"/>
+            <w:r>
+              <w:rPr>
+                <w:rFonts w:eastAsia="Times New Roman" w:cstheme="minorHAnsi"/>
+                <w:color w:val="000000"/>
+                <w:kern w:val="0"/>
+                <w:sz w:val="24"/>
+                <w:szCs w:val="24"/>
+                <w14:ligatures w14:val="none"/>
+              </w:rPr>
+              <w:t xml:space="preserve"> 81/US 322 W/Hazleton/State College for 4.0 </w:t>
+            </w:r>
+            <w:proofErr w:type="gramStart"/>
+            <w:r>
+              <w:rPr>
+                <w:rFonts w:eastAsia="Times New Roman" w:cstheme="minorHAnsi"/>
+                <w:color w:val="000000"/>
+                <w:kern w:val="0"/>
+                <w:sz w:val="24"/>
+                <w:szCs w:val="24"/>
+                <w14:ligatures w14:val="none"/>
+              </w:rPr>
+              <w:t>mi</w:t>
+            </w:r>
+            <w:proofErr w:type="gramEnd"/>
+          </w:p>
+          <w:p>
+            <w:pPr>
+              <w:spacing w:after="0" w:line="240" w:lineRule="auto"/>
+              <w:ind w:left="720"/>
+              <w:rPr>
+                <w:rFonts w:eastAsia="Times New Roman" w:cstheme="minorHAnsi"/>
+                <w:color w:val="000000"/>
+                <w:kern w:val="0"/>
+                <w:sz w:val="24"/>
+                <w:szCs w:val="24"/>
+                <w14:ligatures w14:val="none"/>
+              </w:rPr>
+            </w:pPr>
+            <w:r>
+              <w:rPr>
+                <w:rFonts w:eastAsia="Times New Roman" w:cstheme="minorHAnsi"/>
+                <w:color w:val="000000"/>
+                <w:kern w:val="0"/>
+                <w:sz w:val="24"/>
+                <w:szCs w:val="24"/>
+                <w14:ligatures w14:val="none"/>
+              </w:rPr>
+              <w:t xml:space="preserve">Use the right 2 lanes to take exit 51 B to merge onto I-81 N toward I-78/Hazleton/Allentown for 18.9 </w:t>
+            </w:r>
+            <w:proofErr w:type="gramStart"/>
+            <w:r>
+              <w:rPr>
+                <w:rFonts w:eastAsia="Times New Roman" w:cstheme="minorHAnsi"/>
+                <w:color w:val="000000"/>
+                <w:kern w:val="0"/>
+                <w:sz w:val="24"/>
+                <w:szCs w:val="24"/>
+                <w14:ligatures w14:val="none"/>
+              </w:rPr>
+              <w:t>mi</w:t>
+            </w:r>
+            <w:proofErr w:type="gramEnd"/>
+          </w:p>
+          <w:p>
+            <w:pPr>
+              <w:spacing w:after="0" w:line="240" w:lineRule="auto"/>
+              <w:ind w:left="720"/>
+              <w:rPr>
+                <w:rFonts w:eastAsia="Times New Roman" w:cstheme="minorHAnsi"/>
+                <w:color w:val="000000"/>
+                <w:kern w:val="0"/>
+                <w:sz w:val="24"/>
+                <w:szCs w:val="24"/>
+                <w14:ligatures w14:val="none"/>
+              </w:rPr>
+            </w:pPr>
+            <w:r>
+              <w:rPr>
+                <w:rFonts w:eastAsia="Times New Roman" w:cstheme="minorHAnsi"/>
+                <w:color w:val="000000"/>
+                <w:kern w:val="0"/>
+                <w:sz w:val="24"/>
+                <w:szCs w:val="24"/>
+                <w14:ligatures w14:val="none"/>
+              </w:rPr>
+              <w:t xml:space="preserve">Use the right 2 lanes to take exit 89 for Interstate 78 E toward Allentown for 0.6 </w:t>
+            </w:r>
+            <w:proofErr w:type="gramStart"/>
+            <w:r>
+              <w:rPr>
+                <w:rFonts w:eastAsia="Times New Roman" w:cstheme="minorHAnsi"/>
+                <w:color w:val="000000"/>
+                <w:kern w:val="0"/>
+                <w:sz w:val="24"/>
+                <w:szCs w:val="24"/>
+                <w14:ligatures w14:val="none"/>
+              </w:rPr>
+              <w:t>mi</w:t>
+            </w:r>
+            <w:proofErr w:type="gramEnd"/>
+          </w:p>
+          <w:p>
+            <w:pPr>
+              <w:spacing w:after="0" w:line="240" w:lineRule="auto"/>
+              <w:ind w:left="720"/>
+              <w:rPr>
+                <w:rFonts w:eastAsia="Times New Roman" w:cstheme="minorHAnsi"/>
+                <w:color w:val="000000"/>
+                <w:kern w:val="0"/>
+                <w:sz w:val="24"/>
+                <w:szCs w:val="24"/>
+                <w14:ligatures w14:val="none"/>
+              </w:rPr>
+            </w:pPr>
+            <w:r>
+              <w:rPr>
+                <w:rFonts w:eastAsia="Times New Roman" w:cstheme="minorHAnsi"/>
+                <w:color w:val="000000"/>
+                <w:kern w:val="0"/>
+                <w:sz w:val="24"/>
+                <w:szCs w:val="24"/>
+                <w14:ligatures w14:val="none"/>
+              </w:rPr>
+              <w:t xml:space="preserve">Continue onto I-78 E for 28.5 </w:t>
+            </w:r>
+            <w:proofErr w:type="gramStart"/>
+            <w:r>
+              <w:rPr>
+                <w:rFonts w:eastAsia="Times New Roman" w:cstheme="minorHAnsi"/>
+                <w:color w:val="000000"/>
+                <w:kern w:val="0"/>
+                <w:sz w:val="24"/>
+                <w:szCs w:val="24"/>
+                <w14:ligatures w14:val="none"/>
+              </w:rPr>
+              <w:t>mi</w:t>
+            </w:r>
+            <w:proofErr w:type="gramEnd"/>
+          </w:p>
+          <w:p>
+            <w:pPr>
+              <w:spacing w:after="0" w:line="240" w:lineRule="auto"/>
+              <w:ind w:left="720"/>
+              <w:rPr>
+                <w:rFonts w:eastAsia="Times New Roman" w:cstheme="minorHAnsi"/>
+                <w:color w:val="000000"/>
+                <w:kern w:val="0"/>
+                <w:sz w:val="24"/>
+                <w:szCs w:val="24"/>
+                <w14:ligatures w14:val="none"/>
+              </w:rPr>
+            </w:pPr>
+            <w:r>
+              <w:rPr>
+                <w:rFonts w:eastAsia="Times New Roman" w:cstheme="minorHAnsi"/>
+                <w:color w:val="000000"/>
+                <w:kern w:val="0"/>
+                <w:sz w:val="24"/>
+                <w:szCs w:val="24"/>
+                <w14:ligatures w14:val="none"/>
+              </w:rPr>
+              <w:t xml:space="preserve">Take exit 29 for PA-61 S toward Reading for 0.2 </w:t>
+            </w:r>
+            <w:proofErr w:type="gramStart"/>
+            <w:r>
+              <w:rPr>
+                <w:rFonts w:eastAsia="Times New Roman" w:cstheme="minorHAnsi"/>
+                <w:color w:val="000000"/>
+                <w:kern w:val="0"/>
+                <w:sz w:val="24"/>
+                <w:szCs w:val="24"/>
+                <w14:ligatures w14:val="none"/>
+              </w:rPr>
+              <w:t>mi</w:t>
+            </w:r>
+            <w:proofErr w:type="gramEnd"/>
+          </w:p>
+          <w:p>
+            <w:pPr>
+              <w:spacing w:after="0" w:line="240" w:lineRule="auto"/>
+              <w:ind w:left="720"/>
+              <w:rPr>
+                <w:rFonts w:eastAsia="Times New Roman" w:cstheme="minorHAnsi"/>
+                <w:color w:val="000000"/>
+                <w:kern w:val="0"/>
+                <w:sz w:val="24"/>
+                <w:szCs w:val="24"/>
+                <w14:ligatures w14:val="none"/>
+              </w:rPr>
+            </w:pPr>
+            <w:r>
+              <w:rPr>
+                <w:rFonts w:eastAsia="Times New Roman" w:cstheme="minorHAnsi"/>
+                <w:color w:val="000000"/>
+                <w:kern w:val="0"/>
+                <w:sz w:val="24"/>
+                <w:szCs w:val="24"/>
+                <w14:ligatures w14:val="none"/>
+              </w:rPr>
+              <w:t xml:space="preserve">Keep right at the fork and merge onto PA-61 S </w:t>
+            </w:r>
+          </w:p>
+          <w:p>
+            <w:pPr>
+              <w:spacing w:after="0" w:line="240" w:lineRule="auto"/>
+              <w:rPr>
+                <w:rFonts w:eastAsia="Times New Roman" w:cstheme="minorHAnsi"/>
+                <w:color w:val="000000"/>
+                <w:kern w:val="0"/>
+                <w:sz w:val="24"/>
+                <w:szCs w:val="24"/>
+                <w14:ligatures w14:val="none"/>
+              </w:rPr>
+            </w:pPr>
+          </w:p>
+          <w:p>
+            <w:pPr>
+              <w:spacing w:after="0" w:line="240" w:lineRule="auto"/>
+              <w:rPr>
+                <w:rFonts w:eastAsia="Times New Roman" w:cstheme="minorHAnsi"/>
+                <w:b/>
+                <w:bCs/>
+                <w:color w:val="000000"/>
+                <w:kern w:val="0"/>
+                <w:sz w:val="24"/>
+                <w:szCs w:val="24"/>
+                <w14:ligatures w14:val="none"/>
+              </w:rPr>
+            </w:pPr>
+            <w:r>
+              <w:rPr>
+                <w:rFonts w:eastAsia="Times New Roman" w:cstheme="minorHAnsi"/>
+                <w:b/>
+                <w:bCs/>
+                <w:color w:val="000000"/>
+                <w:kern w:val="0"/>
+                <w:sz w:val="24"/>
+                <w:szCs w:val="24"/>
+                <w14:ligatures w14:val="none"/>
+              </w:rPr>
+              <w:t xml:space="preserve">Continue on PA-61 S to your destination in </w:t>
+            </w:r>
+            <w:proofErr w:type="gramStart"/>
+            <w:r>
+              <w:rPr>
+                <w:rFonts w:eastAsia="Times New Roman" w:cstheme="minorHAnsi"/>
+                <w:b/>
+                <w:bCs/>
+                <w:color w:val="000000"/>
+                <w:kern w:val="0"/>
+                <w:sz w:val="24"/>
+                <w:szCs w:val="24"/>
+                <w14:ligatures w14:val="none"/>
+              </w:rPr>
+              <w:t>Hamburg</w:t>
+            </w:r>
+            <w:proofErr w:type="gramEnd"/>
+          </w:p>
+          <w:p>
+            <w:pPr>
+              <w:spacing w:after="0" w:line="240" w:lineRule="auto"/>
+              <w:rPr>
+                <w:rFonts w:eastAsia="Times New Roman" w:cstheme="minorHAnsi"/>
+                <w:color w:val="000000"/>
+                <w:kern w:val="0"/>
+                <w:sz w:val="24"/>
+                <w:szCs w:val="24"/>
+                <w14:ligatures w14:val="none"/>
+              </w:rPr>
+            </w:pPr>
+          </w:p>
+          <w:p>
+            <w:pPr>
+              <w:spacing w:after="0" w:line="240" w:lineRule="auto"/>
+              <w:ind w:left="720"/>
+              <w:rPr>
+                <w:rFonts w:eastAsia="Times New Roman" w:cstheme="minorHAnsi"/>
+                <w:color w:val="000000"/>
+                <w:kern w:val="0"/>
+                <w:sz w:val="24"/>
+                <w:szCs w:val="24"/>
+                <w14:ligatures w14:val="none"/>
+              </w:rPr>
+            </w:pPr>
+            <w:r>
+              <w:rPr>
+                <w:rFonts w:eastAsia="Times New Roman" w:cstheme="minorHAnsi"/>
+                <w:color w:val="000000"/>
+                <w:kern w:val="0"/>
+                <w:sz w:val="24"/>
+                <w:szCs w:val="24"/>
+                <w14:ligatures w14:val="none"/>
+              </w:rPr>
+              <w:t>Merge onto PA-61 S for 0.6 mi</w:t>
+            </w:r>
+          </w:p>
+          <w:p>
+            <w:pPr>
+              <w:spacing w:after="0" w:line="240" w:lineRule="auto"/>
+              <w:ind w:left="720"/>
+              <w:rPr>
+                <w:rFonts w:eastAsia="Times New Roman" w:cstheme="minorHAnsi"/>
+                <w:color w:val="000000"/>
+                <w:kern w:val="0"/>
+                <w:sz w:val="24"/>
+                <w:szCs w:val="24"/>
+                <w14:ligatures w14:val="none"/>
+              </w:rPr>
+            </w:pPr>
+            <w:r>
+              <w:rPr>
+                <w:rFonts w:eastAsia="Times New Roman" w:cstheme="minorHAnsi"/>
+                <w:color w:val="000000"/>
+                <w:kern w:val="0"/>
+                <w:sz w:val="24"/>
+                <w:szCs w:val="24"/>
+                <w14:ligatures w14:val="none"/>
+              </w:rPr>
+              <w:t>Turn left onto Grand St for 0.5 mi</w:t>
+            </w:r>
+            <w:r>
+              <w:rPr>
+                <w:rFonts w:eastAsia="Times New Roman" w:cstheme="minorHAnsi"/>
+                <w:color w:val="000000"/>
+                <w:kern w:val="0"/>
+                <w:sz w:val="24"/>
+                <w:szCs w:val="24"/>
+                <w14:ligatures w14:val="none"/>
+              </w:rPr>
+              <w:t xml:space="preserve"> at the </w:t>
+            </w:r>
+            <w:proofErr w:type="gramStart"/>
+            <w:r>
+              <w:rPr>
+                <w:rFonts w:eastAsia="Times New Roman" w:cstheme="minorHAnsi"/>
+                <w:color w:val="000000"/>
+                <w:kern w:val="0"/>
+                <w:sz w:val="24"/>
+                <w:szCs w:val="24"/>
+                <w14:ligatures w14:val="none"/>
+              </w:rPr>
+              <w:t>Rutters</w:t>
+            </w:r>
+            <w:proofErr w:type="gramEnd"/>
+          </w:p>
+          <w:p>
+            <w:pPr>
+              <w:spacing w:after="0" w:line="240" w:lineRule="auto"/>
+              <w:ind w:left="720"/>
+              <w:rPr>
+                <w:rFonts w:eastAsia="Times New Roman" w:cstheme="minorHAnsi"/>
+                <w:color w:val="000000"/>
+                <w:kern w:val="0"/>
+                <w:sz w:val="24"/>
+                <w:szCs w:val="24"/>
+                <w14:ligatures w14:val="none"/>
+              </w:rPr>
+            </w:pPr>
+            <w:r>
+              <w:rPr>
+                <w:rFonts w:eastAsia="Times New Roman" w:cstheme="minorHAnsi"/>
+                <w:color w:val="000000"/>
+                <w:kern w:val="0"/>
+                <w:sz w:val="24"/>
+                <w:szCs w:val="24"/>
+                <w14:ligatures w14:val="none"/>
+              </w:rPr>
+              <w:t>Turn right onto S Fourth St</w:t>
+            </w:r>
+          </w:p>
+          <w:p>
+            <w:pPr>
+              <w:spacing w:after="0" w:line="240" w:lineRule="auto"/>
+              <w:ind w:left="720"/>
+              <w:rPr>
+                <w:rFonts w:eastAsia="Times New Roman" w:cstheme="minorHAnsi"/>
+                <w:color w:val="000000"/>
+                <w:kern w:val="0"/>
+                <w:sz w:val="24"/>
+                <w:szCs w:val="24"/>
+                <w14:ligatures w14:val="none"/>
+              </w:rPr>
+            </w:pPr>
+            <w:r>
+              <w:rPr>
+                <w:rFonts w:eastAsia="Times New Roman" w:cstheme="minorHAnsi"/>
+                <w:color w:val="000000"/>
+                <w:kern w:val="0"/>
+                <w:sz w:val="24"/>
+                <w:szCs w:val="24"/>
+                <w14:ligatures w14:val="none"/>
+              </w:rPr>
+              <w:t xml:space="preserve">Turn left at the 1st cross street onto Windsor St for 0.3 </w:t>
+            </w:r>
+            <w:proofErr w:type="gramStart"/>
+            <w:r>
+              <w:rPr>
+                <w:rFonts w:eastAsia="Times New Roman" w:cstheme="minorHAnsi"/>
+                <w:color w:val="000000"/>
+                <w:kern w:val="0"/>
+                <w:sz w:val="24"/>
+                <w:szCs w:val="24"/>
+                <w14:ligatures w14:val="none"/>
+              </w:rPr>
+              <w:t>mi</w:t>
+            </w:r>
+            <w:proofErr w:type="gramEnd"/>
+          </w:p>
+          <w:p>
+            <w:pPr>
+              <w:spacing w:after="0" w:line="240" w:lineRule="auto"/>
+              <w:ind w:left="720"/>
+              <w:rPr>
+                <w:rFonts w:eastAsia="Times New Roman" w:cstheme="minorHAnsi"/>
+                <w:color w:val="000000"/>
+                <w:kern w:val="0"/>
+                <w:sz w:val="24"/>
+                <w:szCs w:val="24"/>
+                <w14:ligatures w14:val="none"/>
+              </w:rPr>
+            </w:pPr>
+            <w:r>
+              <w:rPr>
+                <w:rFonts w:eastAsia="Times New Roman" w:cstheme="minorHAnsi"/>
+                <w:color w:val="000000"/>
+                <w:kern w:val="0"/>
+                <w:sz w:val="24"/>
+                <w:szCs w:val="24"/>
+                <w14:ligatures w14:val="none"/>
+              </w:rPr>
+              <w:t xml:space="preserve">At the High School, </w:t>
+            </w:r>
+            <w:r>
+              <w:rPr>
+                <w:rFonts w:eastAsia="Times New Roman" w:cstheme="minorHAnsi"/>
+                <w:color w:val="000000"/>
+                <w:kern w:val="0"/>
+                <w:sz w:val="24"/>
+                <w:szCs w:val="24"/>
+                <w14:ligatures w14:val="none"/>
+              </w:rPr>
+              <w:t xml:space="preserve">turn left to </w:t>
+            </w:r>
+            <w:r>
+              <w:rPr>
+                <w:rFonts w:eastAsia="Times New Roman" w:cstheme="minorHAnsi"/>
+                <w:color w:val="000000"/>
+                <w:kern w:val="0"/>
+                <w:sz w:val="24"/>
+                <w:szCs w:val="24"/>
+                <w14:ligatures w14:val="none"/>
+              </w:rPr>
+              <w:t xml:space="preserve">take the access road </w:t>
+            </w:r>
+            <w:r>
+              <w:rPr>
+                <w:rFonts w:eastAsia="Times New Roman" w:cstheme="minorHAnsi"/>
+                <w:color w:val="000000"/>
+                <w:kern w:val="0"/>
+                <w:sz w:val="24"/>
+                <w:szCs w:val="24"/>
+                <w14:ligatures w14:val="none"/>
+              </w:rPr>
+              <w:t xml:space="preserve">back to the middle </w:t>
+            </w:r>
+            <w:proofErr w:type="gramStart"/>
+            <w:r>
+              <w:rPr>
+                <w:rFonts w:eastAsia="Times New Roman" w:cstheme="minorHAnsi"/>
+                <w:color w:val="000000"/>
+                <w:kern w:val="0"/>
+                <w:sz w:val="24"/>
+                <w:szCs w:val="24"/>
+                <w14:ligatures w14:val="none"/>
+              </w:rPr>
+              <w:t>school</w:t>
+            </w:r>
+            <w:proofErr w:type="gramEnd"/>
+          </w:p>
           <w:p>
             <w:pPr>
               <w:spacing w:after="0" w:line="240" w:lineRule="auto"/>
